--- a/Khiếu nại/06-KN.docx
+++ b/Khiếu nại/06-KN.docx
@@ -791,14 +791,8 @@
         </w:rPr>
         <w:t xml:space="preserve"> [[HoTenNguoiKhieuNai]]</w:t>
       </w:r>
-      <w:r>
-        <w:rPr>
-          <w:color w:val="000000"/>
-          <w:vertAlign w:val="superscript"/>
-          <w:lang w:val="pt-BR"/>
-        </w:rPr>
-        <w:t>5</w:t>
-      </w:r>
+      <w:bookmarkStart w:id="0" w:name="_GoBack"/>
+      <w:bookmarkEnd w:id="0"/>
       <w:r>
         <w:rPr>
           <w:color w:val="000000"/>
@@ -1372,8 +1366,6 @@
         </w:rPr>
         <w:t xml:space="preserve">         </w:t>
       </w:r>
-      <w:bookmarkStart w:id="0" w:name="_GoBack"/>
-      <w:bookmarkEnd w:id="0"/>
     </w:p>
     <w:sectPr>
       <w:pgSz w:w="12240" w:h="15840"/>
